--- a/Documentacao/Definição de Requisitos - BETA Store.docx
+++ b/Documentacao/Definição de Requisitos - BETA Store.docx
@@ -1,6 +1,6 @@
 
 <file path=word/document.xml><?xml version="1.0" encoding="utf-8"?>
-<w:document xmlns:wpc="http://schemas.microsoft.com/office/word/2010/wordprocessingCanvas" xmlns:cx="http://schemas.microsoft.com/office/drawing/2014/chartex" xmlns:cx1="http://schemas.microsoft.com/office/drawing/2015/9/8/chartex" xmlns:cx2="http://schemas.microsoft.com/office/drawing/2015/10/21/chartex" xmlns:cx3="http://schemas.microsoft.com/office/drawing/2016/5/9/chartex" xmlns:cx4="http://schemas.microsoft.com/office/drawing/2016/5/10/chartex" xmlns:cx5="http://schemas.microsoft.com/office/drawing/2016/5/11/chartex" xmlns:cx6="http://schemas.microsoft.com/office/drawing/2016/5/12/chartex" xmlns:cx7="http://schemas.microsoft.com/office/drawing/2016/5/13/chartex" xmlns:cx8="http://schemas.microsoft.com/office/drawing/2016/5/14/chartex" xmlns:mc="http://schemas.openxmlformats.org/markup-compatibility/2006" xmlns:aink="http://schemas.microsoft.com/office/drawing/2016/ink" xmlns:am3d="http://schemas.microsoft.com/office/drawing/2017/model3d" xmlns:o="urn:schemas-microsoft-com:office:office" xmlns:r="http://schemas.openxmlformats.org/officeDocument/2006/relationships" xmlns:m="http://schemas.openxmlformats.org/officeDocument/2006/math" xmlns:v="urn:schemas-microsoft-com:vml" xmlns:wp14="http://schemas.microsoft.com/office/word/2010/wordprocessingDrawing" xmlns:wp="http://schemas.openxmlformats.org/drawingml/2006/wordprocessingDrawing" xmlns:w10="urn:schemas-microsoft-com:office:word" xmlns:w="http://schemas.openxmlformats.org/wordprocessingml/2006/main" xmlns:w14="http://schemas.microsoft.com/office/word/2010/wordml" xmlns:w15="http://schemas.microsoft.com/office/word/2012/wordml" xmlns:w16cid="http://schemas.microsoft.com/office/word/2016/wordml/cid" xmlns:w16se="http://schemas.microsoft.com/office/word/2015/wordml/symex" xmlns:wpg="http://schemas.microsoft.com/office/word/2010/wordprocessingGroup" xmlns:wpi="http://schemas.microsoft.com/office/word/2010/wordprocessingInk" xmlns:wne="http://schemas.microsoft.com/office/word/2006/wordml" xmlns:wps="http://schemas.microsoft.com/office/word/2010/wordprocessingShape" mc:Ignorable="w14 w15 w16se w16cid wp14">
+<w:document xmlns:wpc="http://schemas.microsoft.com/office/word/2010/wordprocessingCanvas" xmlns:cx="http://schemas.microsoft.com/office/drawing/2014/chartex" xmlns:cx1="http://schemas.microsoft.com/office/drawing/2015/9/8/chartex" xmlns:cx2="http://schemas.microsoft.com/office/drawing/2015/10/21/chartex" xmlns:cx3="http://schemas.microsoft.com/office/drawing/2016/5/9/chartex" xmlns:cx4="http://schemas.microsoft.com/office/drawing/2016/5/10/chartex" xmlns:cx5="http://schemas.microsoft.com/office/drawing/2016/5/11/chartex" xmlns:cx6="http://schemas.microsoft.com/office/drawing/2016/5/12/chartex" xmlns:cx7="http://schemas.microsoft.com/office/drawing/2016/5/13/chartex" xmlns:cx8="http://schemas.microsoft.com/office/drawing/2016/5/14/chartex" xmlns:mc="http://schemas.openxmlformats.org/markup-compatibility/2006" xmlns:aink="http://schemas.microsoft.com/office/drawing/2016/ink" xmlns:am3d="http://schemas.microsoft.com/office/drawing/2017/model3d" xmlns:o="urn:schemas-microsoft-com:office:office" xmlns:oel="http://schemas.microsoft.com/office/2019/extlst" xmlns:r="http://schemas.openxmlformats.org/officeDocument/2006/relationships" xmlns:m="http://schemas.openxmlformats.org/officeDocument/2006/math" xmlns:v="urn:schemas-microsoft-com:vml" xmlns:wp14="http://schemas.microsoft.com/office/word/2010/wordprocessingDrawing" xmlns:wp="http://schemas.openxmlformats.org/drawingml/2006/wordprocessingDrawing" xmlns:w10="urn:schemas-microsoft-com:office:word" xmlns:w="http://schemas.openxmlformats.org/wordprocessingml/2006/main" xmlns:w14="http://schemas.microsoft.com/office/word/2010/wordml" xmlns:w15="http://schemas.microsoft.com/office/word/2012/wordml" xmlns:w16cex="http://schemas.microsoft.com/office/word/2018/wordml/cex" xmlns:w16cid="http://schemas.microsoft.com/office/word/2016/wordml/cid" xmlns:w16="http://schemas.microsoft.com/office/word/2018/wordml" xmlns:w16sdtdh="http://schemas.microsoft.com/office/word/2020/wordml/sdtdatahash" xmlns:w16se="http://schemas.microsoft.com/office/word/2015/wordml/symex" xmlns:wpg="http://schemas.microsoft.com/office/word/2010/wordprocessingGroup" xmlns:wpi="http://schemas.microsoft.com/office/word/2010/wordprocessingInk" xmlns:wne="http://schemas.microsoft.com/office/word/2006/wordml" xmlns:wps="http://schemas.microsoft.com/office/word/2010/wordprocessingShape" mc:Ignorable="w14 w15 w16se w16cid w16 w16cex w16sdtdh wp14">
   <w:body>
     <w:tbl>
       <w:tblPr>
@@ -43,6 +43,7 @@
                 <w:color w:val="000000" w:themeColor="text1"/>
               </w:rPr>
             </w:pPr>
+            <w:bookmarkStart w:id="0" w:name="_Hlk138345290"/>
             <w:r>
               <w:rPr>
                 <w:b/>
@@ -419,14 +420,12 @@
                 <w:color w:val="000000" w:themeColor="text1"/>
               </w:rPr>
             </w:pPr>
-            <w:proofErr w:type="spellStart"/>
             <w:r>
               <w:rPr>
                 <w:color w:val="000000" w:themeColor="text1"/>
               </w:rPr>
               <w:t>Pesquisa</w:t>
             </w:r>
-            <w:proofErr w:type="spellEnd"/>
           </w:p>
         </w:tc>
         <w:tc>
@@ -524,21 +523,21 @@
               <w:rPr>
                 <w:color w:val="000000" w:themeColor="text1"/>
               </w:rPr>
-              <w:t>Detalhes</w:t>
+              <w:t>Carrinho</w:t>
             </w:r>
             <w:proofErr w:type="spellEnd"/>
             <w:r>
               <w:rPr>
                 <w:color w:val="000000" w:themeColor="text1"/>
               </w:rPr>
-              <w:t xml:space="preserve"> do </w:t>
+              <w:t xml:space="preserve"> de </w:t>
             </w:r>
             <w:proofErr w:type="spellStart"/>
             <w:r>
               <w:rPr>
                 <w:color w:val="000000" w:themeColor="text1"/>
               </w:rPr>
-              <w:t>Produto</w:t>
+              <w:t>Compras</w:t>
             </w:r>
             <w:proofErr w:type="spellEnd"/>
           </w:p>
@@ -565,7 +564,7 @@
                 <w:color w:val="000000" w:themeColor="text1"/>
                 <w:lang w:val="pt-BR"/>
               </w:rPr>
-              <w:t>Os usuários devem poder visualizar informações detalhadas de um produto, incluindo capturas de tela, requisitos de sistema, avaliações e comentários dos clientes.</w:t>
+              <w:t>Os usuários devem poder adicionar produtos ao carrinho de compras. O carrinho deve exibir o resumo dos produtos selecionados, permitindo aos usuários ajustar as quantidades ou remover itens.</w:t>
             </w:r>
           </w:p>
         </w:tc>
@@ -617,30 +616,15 @@
               <w:jc w:val="center"/>
               <w:rPr>
                 <w:color w:val="000000" w:themeColor="text1"/>
-              </w:rPr>
-            </w:pPr>
-            <w:proofErr w:type="spellStart"/>
-            <w:r>
-              <w:rPr>
-                <w:color w:val="000000" w:themeColor="text1"/>
-              </w:rPr>
-              <w:t>Carrinho</w:t>
-            </w:r>
-            <w:proofErr w:type="spellEnd"/>
-            <w:r>
-              <w:rPr>
-                <w:color w:val="000000" w:themeColor="text1"/>
-              </w:rPr>
-              <w:t xml:space="preserve"> de </w:t>
-            </w:r>
-            <w:proofErr w:type="spellStart"/>
-            <w:r>
-              <w:rPr>
-                <w:color w:val="000000" w:themeColor="text1"/>
-              </w:rPr>
-              <w:t>Compras</w:t>
-            </w:r>
-            <w:proofErr w:type="spellEnd"/>
+                <w:u w:val="single"/>
+              </w:rPr>
+            </w:pPr>
+            <w:r>
+              <w:rPr>
+                <w:color w:val="000000" w:themeColor="text1"/>
+              </w:rPr>
+              <w:t>Pagamento</w:t>
+            </w:r>
           </w:p>
         </w:tc>
         <w:tc>
@@ -665,207 +649,21 @@
                 <w:color w:val="000000" w:themeColor="text1"/>
                 <w:lang w:val="pt-BR"/>
               </w:rPr>
-              <w:t>Os usuários devem poder adicionar produtos ao carrinho de compras. O carrinho deve exibir o resumo dos produtos selecionados, permitindo aos usuários ajustar as quantidades ou remover itens.</w:t>
-            </w:r>
-          </w:p>
-        </w:tc>
-      </w:tr>
-      <w:tr>
-        <w:trPr>
-          <w:trHeight w:val="300"/>
-        </w:trPr>
-        <w:tc>
-          <w:tcPr>
-            <w:tcW w:w="1843" w:type="dxa"/>
-            <w:tcBorders>
-              <w:top w:val="single" w:sz="4" w:space="0" w:color="auto"/>
-              <w:left w:val="single" w:sz="4" w:space="0" w:color="auto"/>
-              <w:bottom w:val="single" w:sz="4" w:space="0" w:color="auto"/>
-              <w:right w:val="single" w:sz="4" w:space="0" w:color="auto"/>
-            </w:tcBorders>
-          </w:tcPr>
-          <w:p>
-            <w:pPr>
-              <w:jc w:val="center"/>
-              <w:rPr>
-                <w:color w:val="000000" w:themeColor="text1"/>
-                <w:lang w:val="pt-BR"/>
-              </w:rPr>
-            </w:pPr>
-            <w:proofErr w:type="spellStart"/>
-            <w:r>
-              <w:rPr>
-                <w:color w:val="000000" w:themeColor="text1"/>
-              </w:rPr>
-              <w:t>Funcional</w:t>
-            </w:r>
-            <w:proofErr w:type="spellEnd"/>
-          </w:p>
-        </w:tc>
-        <w:tc>
-          <w:tcPr>
-            <w:tcW w:w="2410" w:type="dxa"/>
-            <w:tcBorders>
-              <w:top w:val="single" w:sz="4" w:space="0" w:color="auto"/>
-              <w:left w:val="single" w:sz="4" w:space="0" w:color="auto"/>
-              <w:bottom w:val="single" w:sz="4" w:space="0" w:color="auto"/>
-              <w:right w:val="single" w:sz="4" w:space="0" w:color="auto"/>
-            </w:tcBorders>
-          </w:tcPr>
-          <w:p>
-            <w:pPr>
-              <w:jc w:val="center"/>
-              <w:rPr>
-                <w:color w:val="000000" w:themeColor="text1"/>
-                <w:u w:val="single"/>
-              </w:rPr>
-            </w:pPr>
-            <w:r>
-              <w:rPr>
-                <w:color w:val="000000" w:themeColor="text1"/>
-              </w:rPr>
-              <w:t>Pagamento</w:t>
-            </w:r>
-            <w:bookmarkStart w:id="0" w:name="_GoBack"/>
-            <w:bookmarkEnd w:id="0"/>
-          </w:p>
-        </w:tc>
-        <w:tc>
-          <w:tcPr>
-            <w:tcW w:w="7229" w:type="dxa"/>
-            <w:tcBorders>
-              <w:top w:val="single" w:sz="4" w:space="0" w:color="auto"/>
-              <w:left w:val="single" w:sz="4" w:space="0" w:color="auto"/>
-              <w:bottom w:val="single" w:sz="4" w:space="0" w:color="auto"/>
-              <w:right w:val="single" w:sz="4" w:space="0" w:color="auto"/>
-            </w:tcBorders>
-          </w:tcPr>
-          <w:p>
-            <w:pPr>
-              <w:rPr>
-                <w:color w:val="000000" w:themeColor="text1"/>
-                <w:lang w:val="pt-BR"/>
-              </w:rPr>
-            </w:pPr>
-            <w:r>
-              <w:rPr>
-                <w:color w:val="000000" w:themeColor="text1"/>
-                <w:lang w:val="pt-BR"/>
-              </w:rPr>
-              <w:t xml:space="preserve">Os usuários devem poder prosseguir para o processo de checkout, fornecendo informações de envio e pagamento. </w:t>
-            </w:r>
-          </w:p>
-        </w:tc>
-      </w:tr>
-      <w:tr>
-        <w:trPr>
-          <w:trHeight w:val="1343"/>
-        </w:trPr>
-        <w:tc>
-          <w:tcPr>
-            <w:tcW w:w="1843" w:type="dxa"/>
-            <w:tcBorders>
-              <w:top w:val="single" w:sz="4" w:space="0" w:color="auto"/>
-              <w:left w:val="single" w:sz="4" w:space="0" w:color="auto"/>
-              <w:bottom w:val="single" w:sz="4" w:space="0" w:color="auto"/>
-              <w:right w:val="single" w:sz="4" w:space="0" w:color="auto"/>
-            </w:tcBorders>
-          </w:tcPr>
-          <w:p>
-            <w:pPr>
-              <w:jc w:val="center"/>
-              <w:rPr>
-                <w:color w:val="000000" w:themeColor="text1"/>
-              </w:rPr>
-            </w:pPr>
-            <w:proofErr w:type="spellStart"/>
-            <w:r>
-              <w:rPr>
-                <w:color w:val="000000" w:themeColor="text1"/>
-              </w:rPr>
-              <w:t>Funcional</w:t>
-            </w:r>
-            <w:proofErr w:type="spellEnd"/>
-          </w:p>
-        </w:tc>
-        <w:tc>
-          <w:tcPr>
-            <w:tcW w:w="2410" w:type="dxa"/>
-            <w:tcBorders>
-              <w:top w:val="single" w:sz="4" w:space="0" w:color="auto"/>
-              <w:left w:val="single" w:sz="4" w:space="0" w:color="auto"/>
-              <w:bottom w:val="single" w:sz="4" w:space="0" w:color="auto"/>
-              <w:right w:val="single" w:sz="4" w:space="0" w:color="auto"/>
-            </w:tcBorders>
-          </w:tcPr>
-          <w:p>
-            <w:pPr>
-              <w:jc w:val="center"/>
-              <w:rPr>
-                <w:color w:val="000000" w:themeColor="text1"/>
-              </w:rPr>
-            </w:pPr>
-            <w:proofErr w:type="spellStart"/>
-            <w:r>
-              <w:rPr>
-                <w:color w:val="000000" w:themeColor="text1"/>
-              </w:rPr>
-              <w:t>Gerenciamento</w:t>
-            </w:r>
-            <w:proofErr w:type="spellEnd"/>
-            <w:r>
-              <w:rPr>
-                <w:color w:val="000000" w:themeColor="text1"/>
-              </w:rPr>
-              <w:t xml:space="preserve"> de </w:t>
-            </w:r>
-            <w:proofErr w:type="spellStart"/>
-            <w:r>
-              <w:rPr>
-                <w:color w:val="000000" w:themeColor="text1"/>
-              </w:rPr>
-              <w:t>Pedidos</w:t>
-            </w:r>
-            <w:proofErr w:type="spellEnd"/>
-          </w:p>
-        </w:tc>
-        <w:tc>
-          <w:tcPr>
-            <w:tcW w:w="7229" w:type="dxa"/>
-            <w:tcBorders>
-              <w:top w:val="single" w:sz="4" w:space="0" w:color="auto"/>
-              <w:left w:val="single" w:sz="4" w:space="0" w:color="auto"/>
-              <w:bottom w:val="single" w:sz="4" w:space="0" w:color="auto"/>
-              <w:right w:val="single" w:sz="4" w:space="0" w:color="auto"/>
-            </w:tcBorders>
-          </w:tcPr>
-          <w:p>
-            <w:pPr>
-              <w:rPr>
-                <w:color w:val="000000" w:themeColor="text1"/>
-                <w:lang w:val="pt-BR"/>
-              </w:rPr>
-            </w:pPr>
-            <w:r>
-              <w:rPr>
-                <w:color w:val="000000" w:themeColor="text1"/>
-                <w:lang w:val="pt-BR"/>
-              </w:rPr>
-              <w:t xml:space="preserve">Os usuários e </w:t>
-            </w:r>
-            <w:r>
-              <w:rPr>
-                <w:color w:val="000000" w:themeColor="text1"/>
-                <w:lang w:val="pt-BR"/>
-              </w:rPr>
-              <w:t>os administradores da loja</w:t>
-            </w:r>
-            <w:r>
-              <w:rPr>
-                <w:color w:val="000000" w:themeColor="text1"/>
-                <w:lang w:val="pt-BR"/>
-              </w:rPr>
-              <w:t xml:space="preserve"> devem poder acompanhar o status dos pedidos, desde o processamento até a entrega. A loja deve enviar notificações por e-mail para atualizar os usuários sobre o progresso de seus pedidos.</w:t>
+              <w:t>Os usuários devem poder prosseguir para o processo de checkout, fornecendo informações de</w:t>
+            </w:r>
+            <w:r>
+              <w:rPr>
+                <w:color w:val="000000" w:themeColor="text1"/>
+                <w:lang w:val="pt-BR"/>
+              </w:rPr>
+              <w:t xml:space="preserve"> </w:t>
+            </w:r>
+            <w:r>
+              <w:rPr>
+                <w:color w:val="000000" w:themeColor="text1"/>
+                <w:lang w:val="pt-BR"/>
+              </w:rPr>
+              <w:t xml:space="preserve">pagamento. </w:t>
             </w:r>
           </w:p>
         </w:tc>
@@ -916,20 +714,29 @@
           </w:tcPr>
           <w:p>
             <w:pPr>
-              <w:jc w:val="center"/>
-              <w:rPr>
-                <w:b/>
-                <w:bCs/>
-                <w:color w:val="000000" w:themeColor="text1"/>
-              </w:rPr>
-            </w:pPr>
-            <w:r>
-              <w:rPr>
-                <w:b/>
-                <w:bCs/>
-                <w:color w:val="000000" w:themeColor="text1"/>
-              </w:rPr>
-              <w:t>Tipo</w:t>
+              <w:rPr>
+                <w:color w:val="000000" w:themeColor="text1"/>
+              </w:rPr>
+            </w:pPr>
+            <w:r>
+              <w:rPr>
+                <w:rFonts w:ascii="Calibri" w:eastAsia="Calibri" w:hAnsi="Calibri" w:cs="Calibri"/>
+                <w:color w:val="000000" w:themeColor="text1"/>
+                <w:sz w:val="24"/>
+                <w:szCs w:val="24"/>
+                <w:lang w:val="pt-BR"/>
+              </w:rPr>
+              <w:t>Não Funciona</w:t>
+            </w:r>
+            <w:r>
+              <w:rPr>
+                <w:rFonts w:ascii="Calibri" w:eastAsia="Calibri" w:hAnsi="Calibri" w:cs="Calibri"/>
+                <w:color w:val="000000" w:themeColor="text1"/>
+                <w:sz w:val="24"/>
+                <w:szCs w:val="24"/>
+                <w:lang w:val="pt-BR"/>
+              </w:rPr>
+              <w:t>l</w:t>
             </w:r>
           </w:p>
         </w:tc>
@@ -942,25 +749,19 @@
               <w:bottom w:val="single" w:sz="4" w:space="0" w:color="auto"/>
               <w:right w:val="single" w:sz="4" w:space="0" w:color="auto"/>
             </w:tcBorders>
-            <w:vAlign w:val="bottom"/>
-          </w:tcPr>
-          <w:p>
-            <w:pPr>
-              <w:jc w:val="center"/>
-              <w:rPr>
-                <w:b/>
-                <w:bCs/>
+          </w:tcPr>
+          <w:p>
+            <w:pPr>
+              <w:rPr>
                 <w:color w:val="000000" w:themeColor="text1"/>
               </w:rPr>
             </w:pPr>
             <w:proofErr w:type="spellStart"/>
             <w:r>
               <w:rPr>
-                <w:b/>
-                <w:bCs/>
-                <w:color w:val="000000" w:themeColor="text1"/>
-              </w:rPr>
-              <w:t>Requisito</w:t>
+                <w:color w:val="000000" w:themeColor="text1"/>
+              </w:rPr>
+              <w:t>Usabilidade</w:t>
             </w:r>
             <w:proofErr w:type="spellEnd"/>
           </w:p>
@@ -974,27 +775,35 @@
               <w:bottom w:val="single" w:sz="4" w:space="0" w:color="auto"/>
               <w:right w:val="single" w:sz="4" w:space="0" w:color="auto"/>
             </w:tcBorders>
-            <w:vAlign w:val="bottom"/>
-          </w:tcPr>
-          <w:p>
-            <w:pPr>
-              <w:jc w:val="center"/>
-              <w:rPr>
-                <w:b/>
-                <w:bCs/>
-                <w:color w:val="000000" w:themeColor="text1"/>
-              </w:rPr>
-            </w:pPr>
-            <w:proofErr w:type="spellStart"/>
-            <w:r>
-              <w:rPr>
-                <w:b/>
-                <w:bCs/>
-                <w:color w:val="000000" w:themeColor="text1"/>
-              </w:rPr>
-              <w:t>Descrição</w:t>
-            </w:r>
-            <w:proofErr w:type="spellEnd"/>
+          </w:tcPr>
+          <w:p>
+            <w:pPr>
+              <w:rPr>
+                <w:color w:val="000000" w:themeColor="text1"/>
+                <w:lang w:val="pt-BR"/>
+              </w:rPr>
+            </w:pPr>
+            <w:r>
+              <w:rPr>
+                <w:color w:val="000000" w:themeColor="text1"/>
+                <w:lang w:val="pt-BR"/>
+              </w:rPr>
+              <w:t>A loja virtual deve ser fácil de usar, com uma interface intuitiva e de fácil navegação. O tempo de carregamento das páginas deve ser rápid</w:t>
+            </w:r>
+            <w:r>
+              <w:rPr>
+                <w:color w:val="000000" w:themeColor="text1"/>
+                <w:lang w:val="pt-BR"/>
+              </w:rPr>
+              <w:t>o</w:t>
+            </w:r>
+            <w:r>
+              <w:rPr>
+                <w:color w:val="000000" w:themeColor="text1"/>
+                <w:lang w:val="pt-BR"/>
+              </w:rPr>
+              <w:t>.</w:t>
+            </w:r>
           </w:p>
         </w:tc>
       </w:tr>
@@ -1016,6 +825,7 @@
             <w:pPr>
               <w:rPr>
                 <w:color w:val="000000" w:themeColor="text1"/>
+                <w:lang w:val="pt-BR"/>
               </w:rPr>
             </w:pPr>
             <w:r>
@@ -1061,7 +871,7 @@
               <w:rPr>
                 <w:color w:val="000000" w:themeColor="text1"/>
               </w:rPr>
-              <w:t>Usabilidade</w:t>
+              <w:t>Segurança</w:t>
             </w:r>
             <w:proofErr w:type="spellEnd"/>
           </w:p>
@@ -1088,21 +898,7 @@
                 <w:color w:val="000000" w:themeColor="text1"/>
                 <w:lang w:val="pt-BR"/>
               </w:rPr>
-              <w:t>A loja virtual deve ser fácil de usar, com uma interface intuitiva e de fácil navegação. O tempo de carregamento das páginas deve ser rápid</w:t>
-            </w:r>
-            <w:r>
-              <w:rPr>
-                <w:color w:val="000000" w:themeColor="text1"/>
-                <w:lang w:val="pt-BR"/>
-              </w:rPr>
-              <w:t>o</w:t>
-            </w:r>
-            <w:r>
-              <w:rPr>
-                <w:color w:val="000000" w:themeColor="text1"/>
-                <w:lang w:val="pt-BR"/>
-              </w:rPr>
-              <w:t>.</w:t>
+              <w:t xml:space="preserve">A loja deve garantir a segurança das informações dos usuários, protegendo dados pessoais e informações de pagamento. </w:t>
             </w:r>
           </w:p>
         </w:tc>
@@ -1125,7 +921,6 @@
             <w:pPr>
               <w:rPr>
                 <w:color w:val="000000" w:themeColor="text1"/>
-                <w:lang w:val="pt-BR"/>
               </w:rPr>
             </w:pPr>
             <w:r>
@@ -1171,7 +966,7 @@
               <w:rPr>
                 <w:color w:val="000000" w:themeColor="text1"/>
               </w:rPr>
-              <w:t>Segurança</w:t>
+              <w:t>Desempenho</w:t>
             </w:r>
             <w:proofErr w:type="spellEnd"/>
           </w:p>
@@ -1198,7 +993,7 @@
                 <w:color w:val="000000" w:themeColor="text1"/>
                 <w:lang w:val="pt-BR"/>
               </w:rPr>
-              <w:t xml:space="preserve">A loja deve garantir a segurança das informações dos usuários, protegendo dados pessoais e informações de pagamento. </w:t>
+              <w:t>O sistema da loja virtual deve ser capaz de lidar com um grande número de acessos simultâneos sem prejudicar o desempenho. As consultas ao banco de dados devem ser otimizadas para garantir uma resposta rápida.</w:t>
             </w:r>
           </w:p>
         </w:tc>
@@ -1266,7 +1061,7 @@
               <w:rPr>
                 <w:color w:val="000000" w:themeColor="text1"/>
               </w:rPr>
-              <w:t>Desempenho</w:t>
+              <w:t>Confiabilidade</w:t>
             </w:r>
             <w:proofErr w:type="spellEnd"/>
           </w:p>
@@ -1293,107 +1088,12 @@
                 <w:color w:val="000000" w:themeColor="text1"/>
                 <w:lang w:val="pt-BR"/>
               </w:rPr>
-              <w:t>O sistema da loja virtual deve ser capaz de lidar com um grande número de acessos simultâneos sem prejudicar o desempenho. As consultas ao banco de dados devem ser otimizadas para garantir uma resposta rápida.</w:t>
+              <w:t>A loja deve ser confiável e estar disponível para os usuários durante a maior parte do tempo.</w:t>
             </w:r>
           </w:p>
         </w:tc>
       </w:tr>
-      <w:tr>
-        <w:trPr>
-          <w:trHeight w:val="300"/>
-        </w:trPr>
-        <w:tc>
-          <w:tcPr>
-            <w:tcW w:w="1843" w:type="dxa"/>
-            <w:tcBorders>
-              <w:top w:val="single" w:sz="4" w:space="0" w:color="auto"/>
-              <w:left w:val="single" w:sz="4" w:space="0" w:color="auto"/>
-              <w:bottom w:val="single" w:sz="4" w:space="0" w:color="auto"/>
-              <w:right w:val="single" w:sz="4" w:space="0" w:color="auto"/>
-            </w:tcBorders>
-          </w:tcPr>
-          <w:p>
-            <w:pPr>
-              <w:rPr>
-                <w:color w:val="000000" w:themeColor="text1"/>
-              </w:rPr>
-            </w:pPr>
-            <w:r>
-              <w:rPr>
-                <w:rFonts w:ascii="Calibri" w:eastAsia="Calibri" w:hAnsi="Calibri" w:cs="Calibri"/>
-                <w:color w:val="000000" w:themeColor="text1"/>
-                <w:sz w:val="24"/>
-                <w:szCs w:val="24"/>
-                <w:lang w:val="pt-BR"/>
-              </w:rPr>
-              <w:lastRenderedPageBreak/>
-              <w:t>Não Funciona</w:t>
-            </w:r>
-            <w:r>
-              <w:rPr>
-                <w:rFonts w:ascii="Calibri" w:eastAsia="Calibri" w:hAnsi="Calibri" w:cs="Calibri"/>
-                <w:color w:val="000000" w:themeColor="text1"/>
-                <w:sz w:val="24"/>
-                <w:szCs w:val="24"/>
-                <w:lang w:val="pt-BR"/>
-              </w:rPr>
-              <w:t>l</w:t>
-            </w:r>
-          </w:p>
-        </w:tc>
-        <w:tc>
-          <w:tcPr>
-            <w:tcW w:w="2410" w:type="dxa"/>
-            <w:tcBorders>
-              <w:top w:val="single" w:sz="4" w:space="0" w:color="auto"/>
-              <w:left w:val="single" w:sz="4" w:space="0" w:color="auto"/>
-              <w:bottom w:val="single" w:sz="4" w:space="0" w:color="auto"/>
-              <w:right w:val="single" w:sz="4" w:space="0" w:color="auto"/>
-            </w:tcBorders>
-          </w:tcPr>
-          <w:p>
-            <w:pPr>
-              <w:rPr>
-                <w:color w:val="000000" w:themeColor="text1"/>
-              </w:rPr>
-            </w:pPr>
-            <w:proofErr w:type="spellStart"/>
-            <w:r>
-              <w:rPr>
-                <w:color w:val="000000" w:themeColor="text1"/>
-              </w:rPr>
-              <w:t>Confiabilidade</w:t>
-            </w:r>
-            <w:proofErr w:type="spellEnd"/>
-          </w:p>
-        </w:tc>
-        <w:tc>
-          <w:tcPr>
-            <w:tcW w:w="7229" w:type="dxa"/>
-            <w:tcBorders>
-              <w:top w:val="single" w:sz="4" w:space="0" w:color="auto"/>
-              <w:left w:val="single" w:sz="4" w:space="0" w:color="auto"/>
-              <w:bottom w:val="single" w:sz="4" w:space="0" w:color="auto"/>
-              <w:right w:val="single" w:sz="4" w:space="0" w:color="auto"/>
-            </w:tcBorders>
-          </w:tcPr>
-          <w:p>
-            <w:pPr>
-              <w:rPr>
-                <w:color w:val="000000" w:themeColor="text1"/>
-                <w:lang w:val="pt-BR"/>
-              </w:rPr>
-            </w:pPr>
-            <w:r>
-              <w:rPr>
-                <w:color w:val="000000" w:themeColor="text1"/>
-                <w:lang w:val="pt-BR"/>
-              </w:rPr>
-              <w:t>A loja deve ser confiável e estar disponível para os usuários durante a maior parte do tempo.</w:t>
-            </w:r>
-          </w:p>
-        </w:tc>
-      </w:tr>
+      <w:bookmarkEnd w:id="0"/>
     </w:tbl>
     <w:p>
       <w:pPr>
@@ -1416,7 +1116,7 @@
 </file>
 
 <file path=word/endnotes.xml><?xml version="1.0" encoding="utf-8"?>
-<w:endnotes xmlns:wpc="http://schemas.microsoft.com/office/word/2010/wordprocessingCanvas" xmlns:cx="http://schemas.microsoft.com/office/drawing/2014/chartex" xmlns:cx1="http://schemas.microsoft.com/office/drawing/2015/9/8/chartex" xmlns:cx2="http://schemas.microsoft.com/office/drawing/2015/10/21/chartex" xmlns:cx3="http://schemas.microsoft.com/office/drawing/2016/5/9/chartex" xmlns:cx4="http://schemas.microsoft.com/office/drawing/2016/5/10/chartex" xmlns:cx5="http://schemas.microsoft.com/office/drawing/2016/5/11/chartex" xmlns:cx6="http://schemas.microsoft.com/office/drawing/2016/5/12/chartex" xmlns:cx7="http://schemas.microsoft.com/office/drawing/2016/5/13/chartex" xmlns:cx8="http://schemas.microsoft.com/office/drawing/2016/5/14/chartex" xmlns:mc="http://schemas.openxmlformats.org/markup-compatibility/2006" xmlns:aink="http://schemas.microsoft.com/office/drawing/2016/ink" xmlns:am3d="http://schemas.microsoft.com/office/drawing/2017/model3d" xmlns:o="urn:schemas-microsoft-com:office:office" xmlns:r="http://schemas.openxmlformats.org/officeDocument/2006/relationships" xmlns:m="http://schemas.openxmlformats.org/officeDocument/2006/math" xmlns:v="urn:schemas-microsoft-com:vml" xmlns:wp14="http://schemas.microsoft.com/office/word/2010/wordprocessingDrawing" xmlns:wp="http://schemas.openxmlformats.org/drawingml/2006/wordprocessingDrawing" xmlns:w10="urn:schemas-microsoft-com:office:word" xmlns:w="http://schemas.openxmlformats.org/wordprocessingml/2006/main" xmlns:w14="http://schemas.microsoft.com/office/word/2010/wordml" xmlns:w15="http://schemas.microsoft.com/office/word/2012/wordml" xmlns:w16cid="http://schemas.microsoft.com/office/word/2016/wordml/cid" xmlns:w16se="http://schemas.microsoft.com/office/word/2015/wordml/symex" xmlns:wpg="http://schemas.microsoft.com/office/word/2010/wordprocessingGroup" xmlns:wpi="http://schemas.microsoft.com/office/word/2010/wordprocessingInk" xmlns:wne="http://schemas.microsoft.com/office/word/2006/wordml" xmlns:wps="http://schemas.microsoft.com/office/word/2010/wordprocessingShape" mc:Ignorable="w14 w15 w16se w16cid wp14">
+<w:endnotes xmlns:wpc="http://schemas.microsoft.com/office/word/2010/wordprocessingCanvas" xmlns:cx="http://schemas.microsoft.com/office/drawing/2014/chartex" xmlns:cx1="http://schemas.microsoft.com/office/drawing/2015/9/8/chartex" xmlns:cx2="http://schemas.microsoft.com/office/drawing/2015/10/21/chartex" xmlns:cx3="http://schemas.microsoft.com/office/drawing/2016/5/9/chartex" xmlns:cx4="http://schemas.microsoft.com/office/drawing/2016/5/10/chartex" xmlns:cx5="http://schemas.microsoft.com/office/drawing/2016/5/11/chartex" xmlns:cx6="http://schemas.microsoft.com/office/drawing/2016/5/12/chartex" xmlns:cx7="http://schemas.microsoft.com/office/drawing/2016/5/13/chartex" xmlns:cx8="http://schemas.microsoft.com/office/drawing/2016/5/14/chartex" xmlns:mc="http://schemas.openxmlformats.org/markup-compatibility/2006" xmlns:aink="http://schemas.microsoft.com/office/drawing/2016/ink" xmlns:am3d="http://schemas.microsoft.com/office/drawing/2017/model3d" xmlns:o="urn:schemas-microsoft-com:office:office" xmlns:oel="http://schemas.microsoft.com/office/2019/extlst" xmlns:r="http://schemas.openxmlformats.org/officeDocument/2006/relationships" xmlns:m="http://schemas.openxmlformats.org/officeDocument/2006/math" xmlns:v="urn:schemas-microsoft-com:vml" xmlns:wp14="http://schemas.microsoft.com/office/word/2010/wordprocessingDrawing" xmlns:wp="http://schemas.openxmlformats.org/drawingml/2006/wordprocessingDrawing" xmlns:w10="urn:schemas-microsoft-com:office:word" xmlns:w="http://schemas.openxmlformats.org/wordprocessingml/2006/main" xmlns:w14="http://schemas.microsoft.com/office/word/2010/wordml" xmlns:w15="http://schemas.microsoft.com/office/word/2012/wordml" xmlns:w16cex="http://schemas.microsoft.com/office/word/2018/wordml/cex" xmlns:w16cid="http://schemas.microsoft.com/office/word/2016/wordml/cid" xmlns:w16="http://schemas.microsoft.com/office/word/2018/wordml" xmlns:w16sdtdh="http://schemas.microsoft.com/office/word/2020/wordml/sdtdatahash" xmlns:w16se="http://schemas.microsoft.com/office/word/2015/wordml/symex" xmlns:wpg="http://schemas.microsoft.com/office/word/2010/wordprocessingGroup" xmlns:wpi="http://schemas.microsoft.com/office/word/2010/wordprocessingInk" xmlns:wne="http://schemas.microsoft.com/office/word/2006/wordml" xmlns:wps="http://schemas.microsoft.com/office/word/2010/wordprocessingShape" mc:Ignorable="w14 w15 w16se w16cid w16 w16cex w16sdtdh wp14">
   <w:endnote w:type="separator" w:id="-1">
     <w:p>
       <w:pPr>
@@ -1441,7 +1141,7 @@
 </file>
 
 <file path=word/footer1.xml><?xml version="1.0" encoding="utf-8"?>
-<w:ftr xmlns:wpc="http://schemas.microsoft.com/office/word/2010/wordprocessingCanvas" xmlns:cx="http://schemas.microsoft.com/office/drawing/2014/chartex" xmlns:cx1="http://schemas.microsoft.com/office/drawing/2015/9/8/chartex" xmlns:cx2="http://schemas.microsoft.com/office/drawing/2015/10/21/chartex" xmlns:cx3="http://schemas.microsoft.com/office/drawing/2016/5/9/chartex" xmlns:cx4="http://schemas.microsoft.com/office/drawing/2016/5/10/chartex" xmlns:cx5="http://schemas.microsoft.com/office/drawing/2016/5/11/chartex" xmlns:cx6="http://schemas.microsoft.com/office/drawing/2016/5/12/chartex" xmlns:cx7="http://schemas.microsoft.com/office/drawing/2016/5/13/chartex" xmlns:cx8="http://schemas.microsoft.com/office/drawing/2016/5/14/chartex" xmlns:mc="http://schemas.openxmlformats.org/markup-compatibility/2006" xmlns:aink="http://schemas.microsoft.com/office/drawing/2016/ink" xmlns:am3d="http://schemas.microsoft.com/office/drawing/2017/model3d" xmlns:o="urn:schemas-microsoft-com:office:office" xmlns:r="http://schemas.openxmlformats.org/officeDocument/2006/relationships" xmlns:m="http://schemas.openxmlformats.org/officeDocument/2006/math" xmlns:v="urn:schemas-microsoft-com:vml" xmlns:wp14="http://schemas.microsoft.com/office/word/2010/wordprocessingDrawing" xmlns:wp="http://schemas.openxmlformats.org/drawingml/2006/wordprocessingDrawing" xmlns:w10="urn:schemas-microsoft-com:office:word" xmlns:w="http://schemas.openxmlformats.org/wordprocessingml/2006/main" xmlns:w14="http://schemas.microsoft.com/office/word/2010/wordml" xmlns:w15="http://schemas.microsoft.com/office/word/2012/wordml" xmlns:w16cid="http://schemas.microsoft.com/office/word/2016/wordml/cid" xmlns:w16se="http://schemas.microsoft.com/office/word/2015/wordml/symex" xmlns:wpg="http://schemas.microsoft.com/office/word/2010/wordprocessingGroup" xmlns:wpi="http://schemas.microsoft.com/office/word/2010/wordprocessingInk" xmlns:wne="http://schemas.microsoft.com/office/word/2006/wordml" xmlns:wps="http://schemas.microsoft.com/office/word/2010/wordprocessingShape" mc:Ignorable="w14 w15 w16se w16cid wp14">
+<w:ftr xmlns:wpc="http://schemas.microsoft.com/office/word/2010/wordprocessingCanvas" xmlns:cx="http://schemas.microsoft.com/office/drawing/2014/chartex" xmlns:cx1="http://schemas.microsoft.com/office/drawing/2015/9/8/chartex" xmlns:cx2="http://schemas.microsoft.com/office/drawing/2015/10/21/chartex" xmlns:cx3="http://schemas.microsoft.com/office/drawing/2016/5/9/chartex" xmlns:cx4="http://schemas.microsoft.com/office/drawing/2016/5/10/chartex" xmlns:cx5="http://schemas.microsoft.com/office/drawing/2016/5/11/chartex" xmlns:cx6="http://schemas.microsoft.com/office/drawing/2016/5/12/chartex" xmlns:cx7="http://schemas.microsoft.com/office/drawing/2016/5/13/chartex" xmlns:cx8="http://schemas.microsoft.com/office/drawing/2016/5/14/chartex" xmlns:mc="http://schemas.openxmlformats.org/markup-compatibility/2006" xmlns:aink="http://schemas.microsoft.com/office/drawing/2016/ink" xmlns:am3d="http://schemas.microsoft.com/office/drawing/2017/model3d" xmlns:o="urn:schemas-microsoft-com:office:office" xmlns:oel="http://schemas.microsoft.com/office/2019/extlst" xmlns:r="http://schemas.openxmlformats.org/officeDocument/2006/relationships" xmlns:m="http://schemas.openxmlformats.org/officeDocument/2006/math" xmlns:v="urn:schemas-microsoft-com:vml" xmlns:wp14="http://schemas.microsoft.com/office/word/2010/wordprocessingDrawing" xmlns:wp="http://schemas.openxmlformats.org/drawingml/2006/wordprocessingDrawing" xmlns:w10="urn:schemas-microsoft-com:office:word" xmlns:w="http://schemas.openxmlformats.org/wordprocessingml/2006/main" xmlns:w14="http://schemas.microsoft.com/office/word/2010/wordml" xmlns:w15="http://schemas.microsoft.com/office/word/2012/wordml" xmlns:w16cex="http://schemas.microsoft.com/office/word/2018/wordml/cex" xmlns:w16cid="http://schemas.microsoft.com/office/word/2016/wordml/cid" xmlns:w16="http://schemas.microsoft.com/office/word/2018/wordml" xmlns:w16sdtdh="http://schemas.microsoft.com/office/word/2020/wordml/sdtdatahash" xmlns:w16se="http://schemas.microsoft.com/office/word/2015/wordml/symex" xmlns:wpg="http://schemas.microsoft.com/office/word/2010/wordprocessingGroup" xmlns:wpi="http://schemas.microsoft.com/office/word/2010/wordprocessingInk" xmlns:wne="http://schemas.microsoft.com/office/word/2006/wordml" xmlns:wps="http://schemas.microsoft.com/office/word/2010/wordprocessingShape" mc:Ignorable="w14 w15 w16se w16cid w16 w16cex w16sdtdh wp14">
   <w:tbl>
     <w:tblPr>
       <w:tblW w:w="0" w:type="auto"/>
@@ -1502,7 +1202,7 @@
 </file>
 
 <file path=word/footnotes.xml><?xml version="1.0" encoding="utf-8"?>
-<w:footnotes xmlns:wpc="http://schemas.microsoft.com/office/word/2010/wordprocessingCanvas" xmlns:cx="http://schemas.microsoft.com/office/drawing/2014/chartex" xmlns:cx1="http://schemas.microsoft.com/office/drawing/2015/9/8/chartex" xmlns:cx2="http://schemas.microsoft.com/office/drawing/2015/10/21/chartex" xmlns:cx3="http://schemas.microsoft.com/office/drawing/2016/5/9/chartex" xmlns:cx4="http://schemas.microsoft.com/office/drawing/2016/5/10/chartex" xmlns:cx5="http://schemas.microsoft.com/office/drawing/2016/5/11/chartex" xmlns:cx6="http://schemas.microsoft.com/office/drawing/2016/5/12/chartex" xmlns:cx7="http://schemas.microsoft.com/office/drawing/2016/5/13/chartex" xmlns:cx8="http://schemas.microsoft.com/office/drawing/2016/5/14/chartex" xmlns:mc="http://schemas.openxmlformats.org/markup-compatibility/2006" xmlns:aink="http://schemas.microsoft.com/office/drawing/2016/ink" xmlns:am3d="http://schemas.microsoft.com/office/drawing/2017/model3d" xmlns:o="urn:schemas-microsoft-com:office:office" xmlns:r="http://schemas.openxmlformats.org/officeDocument/2006/relationships" xmlns:m="http://schemas.openxmlformats.org/officeDocument/2006/math" xmlns:v="urn:schemas-microsoft-com:vml" xmlns:wp14="http://schemas.microsoft.com/office/word/2010/wordprocessingDrawing" xmlns:wp="http://schemas.openxmlformats.org/drawingml/2006/wordprocessingDrawing" xmlns:w10="urn:schemas-microsoft-com:office:word" xmlns:w="http://schemas.openxmlformats.org/wordprocessingml/2006/main" xmlns:w14="http://schemas.microsoft.com/office/word/2010/wordml" xmlns:w15="http://schemas.microsoft.com/office/word/2012/wordml" xmlns:w16cid="http://schemas.microsoft.com/office/word/2016/wordml/cid" xmlns:w16se="http://schemas.microsoft.com/office/word/2015/wordml/symex" xmlns:wpg="http://schemas.microsoft.com/office/word/2010/wordprocessingGroup" xmlns:wpi="http://schemas.microsoft.com/office/word/2010/wordprocessingInk" xmlns:wne="http://schemas.microsoft.com/office/word/2006/wordml" xmlns:wps="http://schemas.microsoft.com/office/word/2010/wordprocessingShape" mc:Ignorable="w14 w15 w16se w16cid wp14">
+<w:footnotes xmlns:wpc="http://schemas.microsoft.com/office/word/2010/wordprocessingCanvas" xmlns:cx="http://schemas.microsoft.com/office/drawing/2014/chartex" xmlns:cx1="http://schemas.microsoft.com/office/drawing/2015/9/8/chartex" xmlns:cx2="http://schemas.microsoft.com/office/drawing/2015/10/21/chartex" xmlns:cx3="http://schemas.microsoft.com/office/drawing/2016/5/9/chartex" xmlns:cx4="http://schemas.microsoft.com/office/drawing/2016/5/10/chartex" xmlns:cx5="http://schemas.microsoft.com/office/drawing/2016/5/11/chartex" xmlns:cx6="http://schemas.microsoft.com/office/drawing/2016/5/12/chartex" xmlns:cx7="http://schemas.microsoft.com/office/drawing/2016/5/13/chartex" xmlns:cx8="http://schemas.microsoft.com/office/drawing/2016/5/14/chartex" xmlns:mc="http://schemas.openxmlformats.org/markup-compatibility/2006" xmlns:aink="http://schemas.microsoft.com/office/drawing/2016/ink" xmlns:am3d="http://schemas.microsoft.com/office/drawing/2017/model3d" xmlns:o="urn:schemas-microsoft-com:office:office" xmlns:oel="http://schemas.microsoft.com/office/2019/extlst" xmlns:r="http://schemas.openxmlformats.org/officeDocument/2006/relationships" xmlns:m="http://schemas.openxmlformats.org/officeDocument/2006/math" xmlns:v="urn:schemas-microsoft-com:vml" xmlns:wp14="http://schemas.microsoft.com/office/word/2010/wordprocessingDrawing" xmlns:wp="http://schemas.openxmlformats.org/drawingml/2006/wordprocessingDrawing" xmlns:w10="urn:schemas-microsoft-com:office:word" xmlns:w="http://schemas.openxmlformats.org/wordprocessingml/2006/main" xmlns:w14="http://schemas.microsoft.com/office/word/2010/wordml" xmlns:w15="http://schemas.microsoft.com/office/word/2012/wordml" xmlns:w16cex="http://schemas.microsoft.com/office/word/2018/wordml/cex" xmlns:w16cid="http://schemas.microsoft.com/office/word/2016/wordml/cid" xmlns:w16="http://schemas.microsoft.com/office/word/2018/wordml" xmlns:w16sdtdh="http://schemas.microsoft.com/office/word/2020/wordml/sdtdatahash" xmlns:w16se="http://schemas.microsoft.com/office/word/2015/wordml/symex" xmlns:wpg="http://schemas.microsoft.com/office/word/2010/wordprocessingGroup" xmlns:wpi="http://schemas.microsoft.com/office/word/2010/wordprocessingInk" xmlns:wne="http://schemas.microsoft.com/office/word/2006/wordml" xmlns:wps="http://schemas.microsoft.com/office/word/2010/wordprocessingShape" mc:Ignorable="w14 w15 w16se w16cid w16 w16cex w16sdtdh wp14">
   <w:footnote w:type="separator" w:id="-1">
     <w:p>
       <w:pPr>
@@ -1527,7 +1227,7 @@
 </file>
 
 <file path=word/header1.xml><?xml version="1.0" encoding="utf-8"?>
-<w:hdr xmlns:wpc="http://schemas.microsoft.com/office/word/2010/wordprocessingCanvas" xmlns:cx="http://schemas.microsoft.com/office/drawing/2014/chartex" xmlns:cx1="http://schemas.microsoft.com/office/drawing/2015/9/8/chartex" xmlns:cx2="http://schemas.microsoft.com/office/drawing/2015/10/21/chartex" xmlns:cx3="http://schemas.microsoft.com/office/drawing/2016/5/9/chartex" xmlns:cx4="http://schemas.microsoft.com/office/drawing/2016/5/10/chartex" xmlns:cx5="http://schemas.microsoft.com/office/drawing/2016/5/11/chartex" xmlns:cx6="http://schemas.microsoft.com/office/drawing/2016/5/12/chartex" xmlns:cx7="http://schemas.microsoft.com/office/drawing/2016/5/13/chartex" xmlns:cx8="http://schemas.microsoft.com/office/drawing/2016/5/14/chartex" xmlns:mc="http://schemas.openxmlformats.org/markup-compatibility/2006" xmlns:aink="http://schemas.microsoft.com/office/drawing/2016/ink" xmlns:am3d="http://schemas.microsoft.com/office/drawing/2017/model3d" xmlns:o="urn:schemas-microsoft-com:office:office" xmlns:r="http://schemas.openxmlformats.org/officeDocument/2006/relationships" xmlns:m="http://schemas.openxmlformats.org/officeDocument/2006/math" xmlns:v="urn:schemas-microsoft-com:vml" xmlns:wp14="http://schemas.microsoft.com/office/word/2010/wordprocessingDrawing" xmlns:wp="http://schemas.openxmlformats.org/drawingml/2006/wordprocessingDrawing" xmlns:w10="urn:schemas-microsoft-com:office:word" xmlns:w="http://schemas.openxmlformats.org/wordprocessingml/2006/main" xmlns:w14="http://schemas.microsoft.com/office/word/2010/wordml" xmlns:w15="http://schemas.microsoft.com/office/word/2012/wordml" xmlns:w16cid="http://schemas.microsoft.com/office/word/2016/wordml/cid" xmlns:w16se="http://schemas.microsoft.com/office/word/2015/wordml/symex" xmlns:wpg="http://schemas.microsoft.com/office/word/2010/wordprocessingGroup" xmlns:wpi="http://schemas.microsoft.com/office/word/2010/wordprocessingInk" xmlns:wne="http://schemas.microsoft.com/office/word/2006/wordml" xmlns:wps="http://schemas.microsoft.com/office/word/2010/wordprocessingShape" mc:Ignorable="w14 w15 w16se w16cid wp14">
+<w:hdr xmlns:wpc="http://schemas.microsoft.com/office/word/2010/wordprocessingCanvas" xmlns:cx="http://schemas.microsoft.com/office/drawing/2014/chartex" xmlns:cx1="http://schemas.microsoft.com/office/drawing/2015/9/8/chartex" xmlns:cx2="http://schemas.microsoft.com/office/drawing/2015/10/21/chartex" xmlns:cx3="http://schemas.microsoft.com/office/drawing/2016/5/9/chartex" xmlns:cx4="http://schemas.microsoft.com/office/drawing/2016/5/10/chartex" xmlns:cx5="http://schemas.microsoft.com/office/drawing/2016/5/11/chartex" xmlns:cx6="http://schemas.microsoft.com/office/drawing/2016/5/12/chartex" xmlns:cx7="http://schemas.microsoft.com/office/drawing/2016/5/13/chartex" xmlns:cx8="http://schemas.microsoft.com/office/drawing/2016/5/14/chartex" xmlns:mc="http://schemas.openxmlformats.org/markup-compatibility/2006" xmlns:aink="http://schemas.microsoft.com/office/drawing/2016/ink" xmlns:am3d="http://schemas.microsoft.com/office/drawing/2017/model3d" xmlns:o="urn:schemas-microsoft-com:office:office" xmlns:oel="http://schemas.microsoft.com/office/2019/extlst" xmlns:r="http://schemas.openxmlformats.org/officeDocument/2006/relationships" xmlns:m="http://schemas.openxmlformats.org/officeDocument/2006/math" xmlns:v="urn:schemas-microsoft-com:vml" xmlns:wp14="http://schemas.microsoft.com/office/word/2010/wordprocessingDrawing" xmlns:wp="http://schemas.openxmlformats.org/drawingml/2006/wordprocessingDrawing" xmlns:w10="urn:schemas-microsoft-com:office:word" xmlns:w="http://schemas.openxmlformats.org/wordprocessingml/2006/main" xmlns:w14="http://schemas.microsoft.com/office/word/2010/wordml" xmlns:w15="http://schemas.microsoft.com/office/word/2012/wordml" xmlns:w16cex="http://schemas.microsoft.com/office/word/2018/wordml/cex" xmlns:w16cid="http://schemas.microsoft.com/office/word/2016/wordml/cid" xmlns:w16="http://schemas.microsoft.com/office/word/2018/wordml" xmlns:w16sdtdh="http://schemas.microsoft.com/office/word/2020/wordml/sdtdatahash" xmlns:w16se="http://schemas.microsoft.com/office/word/2015/wordml/symex" xmlns:wpg="http://schemas.microsoft.com/office/word/2010/wordprocessingGroup" xmlns:wpi="http://schemas.microsoft.com/office/word/2010/wordprocessingInk" xmlns:wne="http://schemas.microsoft.com/office/word/2006/wordml" xmlns:wps="http://schemas.microsoft.com/office/word/2010/wordprocessingShape" mc:Ignorable="w14 w15 w16se w16cid w16 w16cex w16sdtdh wp14">
   <w:p>
     <w:pPr>
       <w:pStyle w:val="Cabealho"/>
@@ -1562,7 +1262,7 @@
 </file>
 
 <file path=word/styles.xml><?xml version="1.0" encoding="utf-8"?>
-<w:styles xmlns:mc="http://schemas.openxmlformats.org/markup-compatibility/2006" xmlns:r="http://schemas.openxmlformats.org/officeDocument/2006/relationships" xmlns:w="http://schemas.openxmlformats.org/wordprocessingml/2006/main" xmlns:w14="http://schemas.microsoft.com/office/word/2010/wordml" xmlns:w15="http://schemas.microsoft.com/office/word/2012/wordml" xmlns:w16cid="http://schemas.microsoft.com/office/word/2016/wordml/cid" xmlns:w16se="http://schemas.microsoft.com/office/word/2015/wordml/symex" mc:Ignorable="w14 w15 w16se w16cid">
+<w:styles xmlns:mc="http://schemas.openxmlformats.org/markup-compatibility/2006" xmlns:r="http://schemas.openxmlformats.org/officeDocument/2006/relationships" xmlns:w="http://schemas.openxmlformats.org/wordprocessingml/2006/main" xmlns:w14="http://schemas.microsoft.com/office/word/2010/wordml" xmlns:w15="http://schemas.microsoft.com/office/word/2012/wordml" xmlns:w16cex="http://schemas.microsoft.com/office/word/2018/wordml/cex" xmlns:w16cid="http://schemas.microsoft.com/office/word/2016/wordml/cid" xmlns:w16="http://schemas.microsoft.com/office/word/2018/wordml" xmlns:w16sdtdh="http://schemas.microsoft.com/office/word/2020/wordml/sdtdatahash" xmlns:w16se="http://schemas.microsoft.com/office/word/2015/wordml/symex" mc:Ignorable="w14 w15 w16se w16cid w16 w16cex w16sdtdh">
   <w:docDefaults>
     <w:rPrDefault>
       <w:rPr>
@@ -1578,7 +1278,7 @@
       </w:pPr>
     </w:pPrDefault>
   </w:docDefaults>
-  <w:latentStyles w:defLockedState="0" w:defUIPriority="99" w:defSemiHidden="0" w:defUnhideWhenUsed="0" w:defQFormat="0" w:count="375">
+  <w:latentStyles w:defLockedState="0" w:defUIPriority="99" w:defSemiHidden="0" w:defUnhideWhenUsed="0" w:defQFormat="0" w:count="376">
     <w:lsdException w:name="Normal" w:uiPriority="0" w:qFormat="1"/>
     <w:lsdException w:name="heading 1" w:uiPriority="9" w:qFormat="1"/>
     <w:lsdException w:name="heading 2" w:semiHidden="1" w:uiPriority="9" w:unhideWhenUsed="1" w:qFormat="1"/>
@@ -1954,6 +1654,7 @@
     <w:lsdException w:name="Smart Hyperlink" w:semiHidden="1" w:unhideWhenUsed="1"/>
     <w:lsdException w:name="Hashtag" w:semiHidden="1" w:unhideWhenUsed="1"/>
     <w:lsdException w:name="Unresolved Mention" w:semiHidden="1" w:unhideWhenUsed="1"/>
+    <w:lsdException w:name="Smart Link" w:semiHidden="1" w:unhideWhenUsed="1"/>
   </w:latentStyles>
   <w:style w:type="paragraph" w:default="1" w:styleId="Normal">
     <w:name w:val="Normal"/>
